--- a/PFue-II manual.docx
+++ b/PFue-II manual.docx
@@ -13,7 +13,6 @@
           <w:szCs w:val="40"/>
         </w:rPr>
       </w:pPr>
-      <w:proofErr w:type="spellStart"/>
       <w:r>
         <w:rPr>
           <w:rFonts w:ascii="Times New Roman" w:hAnsi="Times New Roman" w:cs="Times New Roman"/>
@@ -22,10 +21,12 @@
           <w:sz w:val="40"/>
           <w:szCs w:val="40"/>
         </w:rPr>
-        <w:t>PFue</w:t>
-      </w:r>
-      <w:proofErr w:type="spellEnd"/>
-      <w:r>
+        <w:t>PFue-II MANUAL</w:t>
+      </w:r>
+    </w:p>
+    <w:p>
+      <w:pPr>
+        <w:jc w:val="center"/>
         <w:rPr>
           <w:rFonts w:ascii="Times New Roman" w:hAnsi="Times New Roman" w:cs="Times New Roman"/>
           <w:b/>
@@ -33,19 +34,6 @@
           <w:sz w:val="40"/>
           <w:szCs w:val="40"/>
         </w:rPr>
-        <w:t>-II MANUAL</w:t>
-      </w:r>
-    </w:p>
-    <w:p>
-      <w:pPr>
-        <w:jc w:val="center"/>
-        <w:rPr>
-          <w:rFonts w:ascii="Times New Roman" w:hAnsi="Times New Roman" w:cs="Times New Roman"/>
-          <w:b/>
-          <w:bCs/>
-          <w:sz w:val="40"/>
-          <w:szCs w:val="40"/>
-        </w:rPr>
       </w:pPr>
     </w:p>
     <w:p>
@@ -117,25 +105,7 @@
           <w:sz w:val="24"/>
           <w:szCs w:val="24"/>
         </w:rPr>
-        <w:t xml:space="preserve">(Must install before using </w:t>
-      </w:r>
-      <w:proofErr w:type="spellStart"/>
-      <w:r>
-        <w:rPr>
-          <w:rFonts w:ascii="Times New Roman" w:hAnsi="Times New Roman" w:cs="Times New Roman"/>
-          <w:sz w:val="24"/>
-          <w:szCs w:val="24"/>
-        </w:rPr>
-        <w:t>PFue</w:t>
-      </w:r>
-      <w:proofErr w:type="spellEnd"/>
-      <w:r>
-        <w:rPr>
-          <w:rFonts w:ascii="Times New Roman" w:hAnsi="Times New Roman" w:cs="Times New Roman"/>
-          <w:sz w:val="24"/>
-          <w:szCs w:val="24"/>
-        </w:rPr>
-        <w:t>-II)</w:t>
+        <w:t>(Must install before using PFue-II)</w:t>
       </w:r>
     </w:p>
     <w:p>
@@ -223,6 +193,115 @@
           <w:bCs/>
           <w:sz w:val="28"/>
         </w:rPr>
+        <w:t>Setup Guide:</w:t>
+      </w:r>
+    </w:p>
+    <w:p>
+      <w:pPr>
+        <w:pStyle w:val="ListParagraph"/>
+        <w:numPr>
+          <w:ilvl w:val="0"/>
+          <w:numId w:val="4"/>
+        </w:numPr>
+        <w:rPr>
+          <w:rFonts w:ascii="Times New Roman" w:hAnsi="Times New Roman" w:cs="Times New Roman"/>
+          <w:sz w:val="24"/>
+          <w:szCs w:val="24"/>
+        </w:rPr>
+      </w:pPr>
+      <w:r>
+        <w:rPr>
+          <w:rFonts w:ascii="Times New Roman" w:hAnsi="Times New Roman" w:cs="Times New Roman"/>
+          <w:sz w:val="24"/>
+          <w:szCs w:val="24"/>
+        </w:rPr>
+        <w:t>C</w:t>
+      </w:r>
+      <w:r>
+        <w:rPr>
+          <w:rFonts w:ascii="Times New Roman" w:hAnsi="Times New Roman" w:cs="Times New Roman"/>
+          <w:sz w:val="24"/>
+          <w:szCs w:val="24"/>
+        </w:rPr>
+        <w:t>onnect all wires between robot and PC/laptop</w:t>
+      </w:r>
+    </w:p>
+    <w:p>
+      <w:pPr>
+        <w:pStyle w:val="ListParagraph"/>
+        <w:numPr>
+          <w:ilvl w:val="0"/>
+          <w:numId w:val="4"/>
+        </w:numPr>
+        <w:rPr>
+          <w:rFonts w:ascii="Times New Roman" w:hAnsi="Times New Roman" w:cs="Times New Roman"/>
+          <w:sz w:val="24"/>
+          <w:szCs w:val="24"/>
+        </w:rPr>
+      </w:pPr>
+      <w:r>
+        <w:rPr>
+          <w:rFonts w:ascii="Times New Roman" w:hAnsi="Times New Roman" w:cs="Times New Roman"/>
+          <w:sz w:val="24"/>
+          <w:szCs w:val="24"/>
+        </w:rPr>
+        <w:t xml:space="preserve">On PC/laptop &gt;&gt; set serial ports  </w:t>
+      </w:r>
+    </w:p>
+    <w:p>
+      <w:pPr>
+        <w:pStyle w:val="ListParagraph"/>
+        <w:ind w:left="1440"/>
+        <w:rPr>
+          <w:rFonts w:ascii="Times New Roman" w:hAnsi="Times New Roman" w:cs="Times New Roman"/>
+          <w:sz w:val="24"/>
+          <w:szCs w:val="24"/>
+        </w:rPr>
+      </w:pPr>
+      <w:r>
+        <w:rPr>
+          <w:rFonts w:ascii="Times New Roman" w:hAnsi="Times New Roman" w:cs="Times New Roman"/>
+          <w:sz w:val="24"/>
+          <w:szCs w:val="24"/>
+        </w:rPr>
+        <w:t>“COM8” for USB2Dynamixel</w:t>
+      </w:r>
+    </w:p>
+    <w:p>
+      <w:pPr>
+        <w:pStyle w:val="ListParagraph"/>
+        <w:ind w:left="1440"/>
+        <w:rPr>
+          <w:rFonts w:ascii="Times New Roman" w:hAnsi="Times New Roman" w:cs="Times New Roman"/>
+          <w:sz w:val="24"/>
+          <w:szCs w:val="24"/>
+        </w:rPr>
+      </w:pPr>
+      <w:r>
+        <w:rPr>
+          <w:rFonts w:ascii="Times New Roman" w:hAnsi="Times New Roman" w:cs="Times New Roman"/>
+          <w:sz w:val="24"/>
+          <w:szCs w:val="24"/>
+        </w:rPr>
+        <w:t>“COM18” for ArduinoNANO</w:t>
+      </w:r>
+    </w:p>
+    <w:p>
+      <w:pPr>
+        <w:rPr>
+          <w:rFonts w:ascii="Times New Roman" w:hAnsi="Times New Roman" w:cs="Times New Roman"/>
+          <w:b/>
+          <w:bCs/>
+          <w:sz w:val="28"/>
+        </w:rPr>
+      </w:pPr>
+      <w:r>
+        <w:rPr>
+          <w:rFonts w:ascii="Times New Roman" w:hAnsi="Times New Roman" w:cs="Times New Roman"/>
+          <w:b/>
+          <w:bCs/>
+          <w:sz w:val="28"/>
+        </w:rPr>
         <w:t>User Guide</w:t>
       </w:r>
       <w:r>
@@ -254,25 +333,7 @@
           <w:sz w:val="24"/>
           <w:szCs w:val="24"/>
         </w:rPr>
-        <w:t>Open the “</w:t>
-      </w:r>
-      <w:proofErr w:type="spellStart"/>
-      <w:r>
-        <w:rPr>
-          <w:rFonts w:ascii="Times New Roman" w:hAnsi="Times New Roman" w:cs="Times New Roman"/>
-          <w:sz w:val="24"/>
-          <w:szCs w:val="24"/>
-        </w:rPr>
-        <w:t>PFue</w:t>
-      </w:r>
-      <w:proofErr w:type="spellEnd"/>
-      <w:r>
-        <w:rPr>
-          <w:rFonts w:ascii="Times New Roman" w:hAnsi="Times New Roman" w:cs="Times New Roman"/>
-          <w:sz w:val="24"/>
-          <w:szCs w:val="24"/>
-        </w:rPr>
-        <w:t>-II”</w:t>
+        <w:t>Open the “PFue-II”</w:t>
       </w:r>
       <w:r>
         <w:rPr>
@@ -381,47 +442,6 @@
     </w:p>
     <w:p>
       <w:pPr>
-        <w:jc w:val="center"/>
-        <w:rPr>
-          <w:rFonts w:ascii="Times New Roman" w:hAnsi="Times New Roman"/>
-          <w:sz w:val="24"/>
-          <w:szCs w:val="24"/>
-        </w:rPr>
-      </w:pPr>
-    </w:p>
-    <w:p>
-      <w:pPr>
-        <w:jc w:val="center"/>
-        <w:rPr>
-          <w:rFonts w:ascii="Times New Roman" w:hAnsi="Times New Roman"/>
-          <w:sz w:val="24"/>
-          <w:szCs w:val="24"/>
-        </w:rPr>
-      </w:pPr>
-    </w:p>
-    <w:p>
-      <w:pPr>
-        <w:jc w:val="center"/>
-        <w:rPr>
-          <w:rFonts w:ascii="Times New Roman" w:hAnsi="Times New Roman"/>
-          <w:sz w:val="24"/>
-          <w:szCs w:val="24"/>
-        </w:rPr>
-      </w:pPr>
-    </w:p>
-    <w:p>
-      <w:pPr>
-        <w:rPr>
-          <w:rFonts w:ascii="Times New Roman" w:hAnsi="Times New Roman" w:hint="cs"/>
-          <w:sz w:val="24"/>
-          <w:szCs w:val="24"/>
-        </w:rPr>
-      </w:pPr>
-      <w:bookmarkStart w:id="0" w:name="_GoBack"/>
-      <w:bookmarkEnd w:id="0"/>
-    </w:p>
-    <w:p>
-      <w:pPr>
         <w:pStyle w:val="ListParagraph"/>
         <w:numPr>
           <w:ilvl w:val="0"/>
@@ -433,6 +453,8 @@
           <w:szCs w:val="24"/>
         </w:rPr>
       </w:pPr>
+      <w:bookmarkStart w:id="0" w:name="_GoBack"/>
+      <w:bookmarkEnd w:id="0"/>
       <w:r>
         <w:rPr>
           <w:rFonts w:ascii="Times New Roman" w:hAnsi="Times New Roman"/>
@@ -532,7 +554,7 @@
         <w:pStyle w:val="ListParagraph"/>
         <w:jc w:val="center"/>
         <w:rPr>
-          <w:rFonts w:ascii="Times New Roman" w:hAnsi="Times New Roman" w:hint="cs"/>
+          <w:rFonts w:ascii="Times New Roman" w:hAnsi="Times New Roman"/>
           <w:sz w:val="24"/>
           <w:szCs w:val="24"/>
         </w:rPr>
@@ -675,7 +697,7 @@
       <w:pPr>
         <w:jc w:val="center"/>
         <w:rPr>
-          <w:rFonts w:ascii="Times New Roman" w:hAnsi="Times New Roman" w:hint="cs"/>
+          <w:rFonts w:ascii="Times New Roman" w:hAnsi="Times New Roman"/>
           <w:sz w:val="24"/>
           <w:szCs w:val="24"/>
         </w:rPr>
@@ -1431,7 +1453,7 @@
       <w:pPr>
         <w:jc w:val="center"/>
         <w:rPr>
-          <w:rFonts w:ascii="Times New Roman" w:hAnsi="Times New Roman" w:hint="cs"/>
+          <w:rFonts w:ascii="Times New Roman" w:hAnsi="Times New Roman"/>
           <w:sz w:val="24"/>
           <w:szCs w:val="24"/>
         </w:rPr>
@@ -1813,6 +1835,97 @@
       </w:pPr>
     </w:lvl>
   </w:abstractNum>
+  <w:abstractNum w:abstractNumId="3" w15:restartNumberingAfterBreak="0">
+    <w:nsid w:val="7137124C"/>
+    <w:multiLevelType w:val="hybridMultilevel"/>
+    <w:tmpl w:val="E61A15F0"/>
+    <w:lvl w:ilvl="0" w:tplc="4E5C7960">
+      <w:start w:val="1"/>
+      <w:numFmt w:val="decimal"/>
+      <w:lvlText w:val="%1."/>
+      <w:lvlJc w:val="left"/>
+      <w:pPr>
+        <w:ind w:left="1080" w:hanging="360"/>
+      </w:pPr>
+      <w:rPr>
+        <w:rFonts w:hint="default"/>
+        <w:b w:val="0"/>
+        <w:sz w:val="24"/>
+      </w:rPr>
+    </w:lvl>
+    <w:lvl w:ilvl="1" w:tplc="04090019" w:tentative="1">
+      <w:start w:val="1"/>
+      <w:numFmt w:val="lowerLetter"/>
+      <w:lvlText w:val="%2."/>
+      <w:lvlJc w:val="left"/>
+      <w:pPr>
+        <w:ind w:left="1800" w:hanging="360"/>
+      </w:pPr>
+    </w:lvl>
+    <w:lvl w:ilvl="2" w:tplc="0409001B" w:tentative="1">
+      <w:start w:val="1"/>
+      <w:numFmt w:val="lowerRoman"/>
+      <w:lvlText w:val="%3."/>
+      <w:lvlJc w:val="right"/>
+      <w:pPr>
+        <w:ind w:left="2520" w:hanging="180"/>
+      </w:pPr>
+    </w:lvl>
+    <w:lvl w:ilvl="3" w:tplc="0409000F" w:tentative="1">
+      <w:start w:val="1"/>
+      <w:numFmt w:val="decimal"/>
+      <w:lvlText w:val="%4."/>
+      <w:lvlJc w:val="left"/>
+      <w:pPr>
+        <w:ind w:left="3240" w:hanging="360"/>
+      </w:pPr>
+    </w:lvl>
+    <w:lvl w:ilvl="4" w:tplc="04090019" w:tentative="1">
+      <w:start w:val="1"/>
+      <w:numFmt w:val="lowerLetter"/>
+      <w:lvlText w:val="%5."/>
+      <w:lvlJc w:val="left"/>
+      <w:pPr>
+        <w:ind w:left="3960" w:hanging="360"/>
+      </w:pPr>
+    </w:lvl>
+    <w:lvl w:ilvl="5" w:tplc="0409001B" w:tentative="1">
+      <w:start w:val="1"/>
+      <w:numFmt w:val="lowerRoman"/>
+      <w:lvlText w:val="%6."/>
+      <w:lvlJc w:val="right"/>
+      <w:pPr>
+        <w:ind w:left="4680" w:hanging="180"/>
+      </w:pPr>
+    </w:lvl>
+    <w:lvl w:ilvl="6" w:tplc="0409000F" w:tentative="1">
+      <w:start w:val="1"/>
+      <w:numFmt w:val="decimal"/>
+      <w:lvlText w:val="%7."/>
+      <w:lvlJc w:val="left"/>
+      <w:pPr>
+        <w:ind w:left="5400" w:hanging="360"/>
+      </w:pPr>
+    </w:lvl>
+    <w:lvl w:ilvl="7" w:tplc="04090019" w:tentative="1">
+      <w:start w:val="1"/>
+      <w:numFmt w:val="lowerLetter"/>
+      <w:lvlText w:val="%8."/>
+      <w:lvlJc w:val="left"/>
+      <w:pPr>
+        <w:ind w:left="6120" w:hanging="360"/>
+      </w:pPr>
+    </w:lvl>
+    <w:lvl w:ilvl="8" w:tplc="0409001B" w:tentative="1">
+      <w:start w:val="1"/>
+      <w:numFmt w:val="lowerRoman"/>
+      <w:lvlText w:val="%9."/>
+      <w:lvlJc w:val="right"/>
+      <w:pPr>
+        <w:ind w:left="6840" w:hanging="180"/>
+      </w:pPr>
+    </w:lvl>
+  </w:abstractNum>
   <w:num w:numId="1">
     <w:abstractNumId w:val="2"/>
   </w:num>
@@ -1821,6 +1934,9 @@
   </w:num>
   <w:num w:numId="3">
     <w:abstractNumId w:val="0"/>
+  </w:num>
+  <w:num w:numId="4">
+    <w:abstractNumId w:val="3"/>
   </w:num>
 </w:numbering>
 </file>
@@ -2573,7 +2689,7 @@
 </file>
 
 <file path=customXml/itemProps1.xml><?xml version="1.0" encoding="utf-8"?>
-<ds:datastoreItem xmlns:ds="http://schemas.openxmlformats.org/officeDocument/2006/customXml" ds:itemID="{FF1E26E7-0DC6-4A3C-A665-BEB81E23BCA4}">
+<ds:datastoreItem xmlns:ds="http://schemas.openxmlformats.org/officeDocument/2006/customXml" ds:itemID="{B9A564E2-CA4A-4948-A915-4A7A0141CBCF}">
   <ds:schemaRefs>
     <ds:schemaRef ds:uri="http://schemas.openxmlformats.org/officeDocument/2006/bibliography"/>
   </ds:schemaRefs>
